--- a/czesc_programistyczna/informacje_o_algorytmie.docx
+++ b/czesc_programistyczna/informacje_o_algorytmie.docx
@@ -3,8 +3,821 @@
 <w:document xmlns:wpc="http://schemas.microsoft.com/office/word/2010/wordprocessingCanvas" xmlns:cx="http://schemas.microsoft.com/office/drawing/2014/chartex" xmlns:cx1="http://schemas.microsoft.com/office/drawing/2015/9/8/chartex" xmlns:cx2="http://schemas.microsoft.com/office/drawing/2015/10/21/chartex" xmlns:cx3="http://schemas.microsoft.com/office/drawing/2016/5/9/chartex" xmlns:cx4="http://schemas.microsoft.com/office/drawing/2016/5/10/chartex" xmlns:cx5="http://schemas.microsoft.com/office/drawing/2016/5/11/chartex" xmlns:cx6="http://schemas.microsoft.com/office/drawing/2016/5/12/chartex" xmlns:cx7="http://schemas.microsoft.com/office/drawing/2016/5/13/chartex" xmlns:cx8="http://schemas.microsoft.com/office/drawing/2016/5/14/chartex" xmlns:mc="http://schemas.openxmlformats.org/markup-compatibility/2006" xmlns:aink="http://schemas.microsoft.com/office/drawing/2016/ink" xmlns:am3d="http://schemas.microsoft.com/office/drawing/2017/model3d" xmlns:o="urn:schemas-microsoft-com:office:office" xmlns:r="http://schemas.openxmlformats.org/officeDocument/2006/relationships" xmlns:m="http://schemas.openxmlformats.org/officeDocument/2006/math" xmlns:v="urn:schemas-microsoft-com:vml" xmlns:wp14="http://schemas.microsoft.com/office/word/2010/wordprocessingDrawing" xmlns:wp="http://schemas.openxmlformats.org/drawingml/2006/wordprocessingDrawing" xmlns:w10="urn:schemas-microsoft-com:office:word" xmlns:w="http://schemas.openxmlformats.org/wordprocessingml/2006/main" xmlns:w14="http://schemas.microsoft.com/office/word/2010/wordml" xmlns:w15="http://schemas.microsoft.com/office/word/2012/wordml" xmlns:w16cex="http://schemas.microsoft.com/office/word/2018/wordml/cex" xmlns:w16cid="http://schemas.microsoft.com/office/word/2016/wordml/cid" xmlns:w16="http://schemas.microsoft.com/office/word/2018/wordml" xmlns:w16sdtdh="http://schemas.microsoft.com/office/word/2020/wordml/sdtdatahash" xmlns:w16se="http://schemas.microsoft.com/office/word/2015/wordml/symex" xmlns:wpg="http://schemas.microsoft.com/office/word/2010/wordprocessingGroup" xmlns:wpi="http://schemas.microsoft.com/office/word/2010/wordprocessingInk" xmlns:wne="http://schemas.microsoft.com/office/word/2006/wordml" xmlns:wps="http://schemas.microsoft.com/office/word/2010/wordprocessingShape" mc:Ignorable="w14 w15 w16se w16cid w16 w16cex w16sdtdh wp14">
   <w:body>
     <w:p>
-      <w:r>
-        <w:t>Metoda Forda-Fulkersona</w:t>
+      <w:pPr>
+        <w:jc w:val="center"/>
+        <w:rPr>
+          <w:b/>
+          <w:bCs/>
+          <w:sz w:val="48"/>
+          <w:szCs w:val="48"/>
+        </w:rPr>
+      </w:pPr>
+      <w:r>
+        <w:rPr>
+          <w:b/>
+          <w:bCs/>
+          <w:sz w:val="48"/>
+          <w:szCs w:val="48"/>
+        </w:rPr>
+        <w:t>Metoda Forda-</w:t>
+      </w:r>
+      <w:proofErr w:type="spellStart"/>
+      <w:r>
+        <w:rPr>
+          <w:b/>
+          <w:bCs/>
+          <w:sz w:val="48"/>
+          <w:szCs w:val="48"/>
+        </w:rPr>
+        <w:t>Fulkersona</w:t>
+      </w:r>
+      <w:proofErr w:type="spellEnd"/>
+    </w:p>
+    <w:p>
+      <w:pPr>
+        <w:rPr>
+          <w:b/>
+          <w:bCs/>
+          <w:sz w:val="28"/>
+          <w:szCs w:val="28"/>
+        </w:rPr>
+      </w:pPr>
+      <w:r>
+        <w:rPr>
+          <w:b/>
+          <w:bCs/>
+          <w:sz w:val="28"/>
+          <w:szCs w:val="28"/>
+        </w:rPr>
+        <w:t>Jakie problemy rozwiązuje?</w:t>
+      </w:r>
+    </w:p>
+    <w:p>
+      <w:pPr>
+        <w:rPr>
+          <w:sz w:val="24"/>
+          <w:szCs w:val="24"/>
+        </w:rPr>
+      </w:pPr>
+      <w:r>
+        <w:rPr>
+          <w:sz w:val="24"/>
+          <w:szCs w:val="24"/>
+        </w:rPr>
+        <w:t>Metoda Forda-</w:t>
+      </w:r>
+      <w:proofErr w:type="spellStart"/>
+      <w:r>
+        <w:rPr>
+          <w:sz w:val="24"/>
+          <w:szCs w:val="24"/>
+        </w:rPr>
+        <w:t>Fulkersona</w:t>
+      </w:r>
+      <w:proofErr w:type="spellEnd"/>
+      <w:r>
+        <w:rPr>
+          <w:sz w:val="24"/>
+          <w:szCs w:val="24"/>
+        </w:rPr>
+        <w:t xml:space="preserve"> jest sposobem znajdowania </w:t>
+      </w:r>
+      <w:r>
+        <w:rPr>
+          <w:b/>
+          <w:bCs/>
+          <w:sz w:val="24"/>
+          <w:szCs w:val="24"/>
+        </w:rPr>
+        <w:t>maksymalnego przepływu</w:t>
+      </w:r>
+      <w:r>
+        <w:rPr>
+          <w:sz w:val="24"/>
+          <w:szCs w:val="24"/>
+        </w:rPr>
+        <w:t xml:space="preserve"> w grafie, reprezentującym sieć przepływową.</w:t>
+      </w:r>
+      <w:r>
+        <w:rPr>
+          <w:sz w:val="24"/>
+          <w:szCs w:val="24"/>
+        </w:rPr>
+        <w:t xml:space="preserve"> </w:t>
+      </w:r>
+    </w:p>
+    <w:p>
+      <w:pPr>
+        <w:rPr>
+          <w:sz w:val="24"/>
+          <w:szCs w:val="24"/>
+        </w:rPr>
+      </w:pPr>
+      <w:r>
+        <w:rPr>
+          <w:sz w:val="24"/>
+          <w:szCs w:val="24"/>
+        </w:rPr>
+        <w:t>Podstawowymi pojęciami pojawiającymi się przy wprowadzeniu tej metody są:</w:t>
+      </w:r>
+    </w:p>
+    <w:p>
+      <w:pPr>
+        <w:pStyle w:val="Akapitzlist"/>
+        <w:numPr>
+          <w:ilvl w:val="0"/>
+          <w:numId w:val="2"/>
+        </w:numPr>
+        <w:rPr>
+          <w:sz w:val="24"/>
+          <w:szCs w:val="24"/>
+        </w:rPr>
+      </w:pPr>
+      <w:r>
+        <w:rPr>
+          <w:b/>
+          <w:bCs/>
+          <w:sz w:val="24"/>
+          <w:szCs w:val="24"/>
+        </w:rPr>
+        <w:t xml:space="preserve">Sieć </w:t>
+      </w:r>
+      <w:proofErr w:type="spellStart"/>
+      <w:r>
+        <w:rPr>
+          <w:b/>
+          <w:bCs/>
+          <w:sz w:val="24"/>
+          <w:szCs w:val="24"/>
+        </w:rPr>
+        <w:t>residualna</w:t>
+      </w:r>
+      <w:proofErr w:type="spellEnd"/>
+      <w:r>
+        <w:rPr>
+          <w:sz w:val="24"/>
+          <w:szCs w:val="24"/>
+        </w:rPr>
+        <w:t xml:space="preserve"> – graf skierowany oparty o graf podstawowy (reprezentujący rzeczywistą sieć) i jego aktualny przepływ. Wagi krawędzi w sieci </w:t>
+      </w:r>
+      <w:proofErr w:type="spellStart"/>
+      <w:r>
+        <w:rPr>
+          <w:sz w:val="24"/>
+          <w:szCs w:val="24"/>
+        </w:rPr>
+        <w:t>residualnej</w:t>
+      </w:r>
+      <w:proofErr w:type="spellEnd"/>
+      <w:r>
+        <w:rPr>
+          <w:sz w:val="24"/>
+          <w:szCs w:val="24"/>
+        </w:rPr>
+        <w:t xml:space="preserve"> oznaczają o ile można zmienić przepływ danej krawędzi</w:t>
+      </w:r>
+    </w:p>
+    <w:p>
+      <w:pPr>
+        <w:pStyle w:val="Akapitzlist"/>
+        <w:numPr>
+          <w:ilvl w:val="0"/>
+          <w:numId w:val="2"/>
+        </w:numPr>
+        <w:rPr>
+          <w:sz w:val="24"/>
+          <w:szCs w:val="24"/>
+        </w:rPr>
+      </w:pPr>
+      <w:r>
+        <w:rPr>
+          <w:b/>
+          <w:bCs/>
+          <w:sz w:val="24"/>
+          <w:szCs w:val="24"/>
+        </w:rPr>
+        <w:t>Ścieżka powiększająca</w:t>
+      </w:r>
+      <w:r>
+        <w:rPr>
+          <w:sz w:val="24"/>
+          <w:szCs w:val="24"/>
+        </w:rPr>
+        <w:t xml:space="preserve"> – ścieżka w sieci </w:t>
+      </w:r>
+      <w:proofErr w:type="spellStart"/>
+      <w:r>
+        <w:rPr>
+          <w:sz w:val="24"/>
+          <w:szCs w:val="24"/>
+        </w:rPr>
+        <w:t>residualnej</w:t>
+      </w:r>
+      <w:proofErr w:type="spellEnd"/>
+      <w:r>
+        <w:rPr>
+          <w:sz w:val="24"/>
+          <w:szCs w:val="24"/>
+        </w:rPr>
+        <w:t xml:space="preserve"> od ujścia do źródła, na której można zwiększyć przepływ co najmniej jednej krawędzi</w:t>
+      </w:r>
+    </w:p>
+    <w:p>
+      <w:pPr>
+        <w:rPr>
+          <w:sz w:val="24"/>
+          <w:szCs w:val="24"/>
+        </w:rPr>
+      </w:pPr>
+      <w:r>
+        <w:rPr>
+          <w:sz w:val="24"/>
+          <w:szCs w:val="24"/>
+        </w:rPr>
+        <w:t>Jest to dość ogólna metoda, pozostawiająca wiele możliwości implementacji. Jej ogólny przebieg wygląda następująco:</w:t>
+      </w:r>
+    </w:p>
+    <w:p>
+      <w:pPr>
+        <w:pStyle w:val="Akapitzlist"/>
+        <w:numPr>
+          <w:ilvl w:val="0"/>
+          <w:numId w:val="5"/>
+        </w:numPr>
+        <w:rPr>
+          <w:sz w:val="24"/>
+          <w:szCs w:val="24"/>
+        </w:rPr>
+      </w:pPr>
+      <w:r>
+        <w:rPr>
+          <w:sz w:val="24"/>
+          <w:szCs w:val="24"/>
+        </w:rPr>
+        <w:t xml:space="preserve">Wyznacz sieć </w:t>
+      </w:r>
+      <w:proofErr w:type="spellStart"/>
+      <w:r>
+        <w:rPr>
+          <w:sz w:val="24"/>
+          <w:szCs w:val="24"/>
+        </w:rPr>
+        <w:t>residualną</w:t>
+      </w:r>
+      <w:proofErr w:type="spellEnd"/>
+    </w:p>
+    <w:p>
+      <w:pPr>
+        <w:pStyle w:val="Akapitzlist"/>
+        <w:numPr>
+          <w:ilvl w:val="0"/>
+          <w:numId w:val="5"/>
+        </w:numPr>
+        <w:rPr>
+          <w:sz w:val="24"/>
+          <w:szCs w:val="24"/>
+        </w:rPr>
+      </w:pPr>
+      <w:r>
+        <w:rPr>
+          <w:sz w:val="24"/>
+          <w:szCs w:val="24"/>
+        </w:rPr>
+        <w:t xml:space="preserve">Dopóki w sieci </w:t>
+      </w:r>
+      <w:proofErr w:type="spellStart"/>
+      <w:r>
+        <w:rPr>
+          <w:sz w:val="24"/>
+          <w:szCs w:val="24"/>
+        </w:rPr>
+        <w:t>residualnej</w:t>
+      </w:r>
+      <w:proofErr w:type="spellEnd"/>
+      <w:r>
+        <w:rPr>
+          <w:sz w:val="24"/>
+          <w:szCs w:val="24"/>
+        </w:rPr>
+        <w:t xml:space="preserve"> istnieje ścieżka powiększająca </w:t>
+      </w:r>
+      <w:r>
+        <w:rPr>
+          <w:i/>
+          <w:iCs/>
+          <w:sz w:val="24"/>
+          <w:szCs w:val="24"/>
+        </w:rPr>
+        <w:t>p</w:t>
+      </w:r>
+    </w:p>
+    <w:p>
+      <w:pPr>
+        <w:pStyle w:val="Akapitzlist"/>
+        <w:numPr>
+          <w:ilvl w:val="1"/>
+          <w:numId w:val="5"/>
+        </w:numPr>
+        <w:rPr>
+          <w:sz w:val="24"/>
+          <w:szCs w:val="24"/>
+        </w:rPr>
+      </w:pPr>
+      <w:r>
+        <w:rPr>
+          <w:sz w:val="24"/>
+          <w:szCs w:val="24"/>
+        </w:rPr>
+        <w:t xml:space="preserve">Powiększ przepływ w grafie podstawowym </w:t>
+      </w:r>
+      <w:r>
+        <w:rPr>
+          <w:sz w:val="24"/>
+          <w:szCs w:val="24"/>
+        </w:rPr>
+        <w:t>(reprezentujący</w:t>
+      </w:r>
+      <w:r>
+        <w:rPr>
+          <w:sz w:val="24"/>
+          <w:szCs w:val="24"/>
+        </w:rPr>
+        <w:t>m</w:t>
+      </w:r>
+      <w:r>
+        <w:rPr>
+          <w:sz w:val="24"/>
+          <w:szCs w:val="24"/>
+        </w:rPr>
+        <w:t xml:space="preserve"> rzeczywistą sieć)</w:t>
+      </w:r>
+      <w:r>
+        <w:rPr>
+          <w:sz w:val="24"/>
+          <w:szCs w:val="24"/>
+        </w:rPr>
+        <w:t xml:space="preserve"> wzdłuż </w:t>
+      </w:r>
+      <w:r>
+        <w:rPr>
+          <w:i/>
+          <w:iCs/>
+          <w:sz w:val="24"/>
+          <w:szCs w:val="24"/>
+        </w:rPr>
+        <w:t xml:space="preserve">p </w:t>
+      </w:r>
+      <w:r>
+        <w:rPr>
+          <w:sz w:val="24"/>
+          <w:szCs w:val="24"/>
+        </w:rPr>
+        <w:t xml:space="preserve">o minimalną wagę krawędzi w sieci </w:t>
+      </w:r>
+      <w:proofErr w:type="spellStart"/>
+      <w:r>
+        <w:rPr>
+          <w:sz w:val="24"/>
+          <w:szCs w:val="24"/>
+        </w:rPr>
+        <w:t>residualnej</w:t>
+      </w:r>
+      <w:proofErr w:type="spellEnd"/>
+      <w:r>
+        <w:rPr>
+          <w:sz w:val="24"/>
+          <w:szCs w:val="24"/>
+        </w:rPr>
+        <w:t xml:space="preserve"> na ścieżce </w:t>
+      </w:r>
+      <w:r>
+        <w:rPr>
+          <w:i/>
+          <w:iCs/>
+          <w:sz w:val="24"/>
+          <w:szCs w:val="24"/>
+        </w:rPr>
+        <w:t>p</w:t>
+      </w:r>
+    </w:p>
+    <w:p>
+      <w:pPr>
+        <w:rPr>
+          <w:b/>
+          <w:bCs/>
+          <w:sz w:val="28"/>
+          <w:szCs w:val="28"/>
+        </w:rPr>
+      </w:pPr>
+      <w:r>
+        <w:rPr>
+          <w:b/>
+          <w:bCs/>
+          <w:sz w:val="28"/>
+          <w:szCs w:val="28"/>
+        </w:rPr>
+        <w:t>Przykłady wykorzystania?</w:t>
+      </w:r>
+    </w:p>
+    <w:p>
+      <w:pPr>
+        <w:rPr>
+          <w:sz w:val="24"/>
+          <w:szCs w:val="24"/>
+        </w:rPr>
+      </w:pPr>
+      <w:r>
+        <w:rPr>
+          <w:sz w:val="24"/>
+          <w:szCs w:val="24"/>
+        </w:rPr>
+        <w:t xml:space="preserve">Znajdowanie </w:t>
+      </w:r>
+      <w:r>
+        <w:rPr>
+          <w:sz w:val="24"/>
+          <w:szCs w:val="24"/>
+        </w:rPr>
+        <w:t>maksymalnego przepływu sieci za pomocą metody Forda-</w:t>
+      </w:r>
+      <w:proofErr w:type="spellStart"/>
+      <w:r>
+        <w:rPr>
+          <w:sz w:val="24"/>
+          <w:szCs w:val="24"/>
+        </w:rPr>
+        <w:t>Fulkersona</w:t>
+      </w:r>
+      <w:proofErr w:type="spellEnd"/>
+      <w:r>
+        <w:rPr>
+          <w:sz w:val="24"/>
+          <w:szCs w:val="24"/>
+        </w:rPr>
+        <w:t xml:space="preserve"> ma zastosowanie przy rozwiązywaniu wielu problemów, takich jak:</w:t>
+      </w:r>
+    </w:p>
+    <w:p>
+      <w:pPr>
+        <w:pStyle w:val="Akapitzlist"/>
+        <w:numPr>
+          <w:ilvl w:val="0"/>
+          <w:numId w:val="1"/>
+        </w:numPr>
+        <w:rPr>
+          <w:sz w:val="24"/>
+          <w:szCs w:val="24"/>
+        </w:rPr>
+      </w:pPr>
+      <w:r>
+        <w:rPr>
+          <w:sz w:val="24"/>
+          <w:szCs w:val="24"/>
+        </w:rPr>
+        <w:t>Natężenie ruchu na drogach – skąd i dokąd oraz jakie drogi budować aby optymalnie rozładować ruch i zapobiec korkom</w:t>
+      </w:r>
+    </w:p>
+    <w:p>
+      <w:pPr>
+        <w:pStyle w:val="Akapitzlist"/>
+        <w:numPr>
+          <w:ilvl w:val="0"/>
+          <w:numId w:val="1"/>
+        </w:numPr>
+        <w:rPr>
+          <w:sz w:val="24"/>
+          <w:szCs w:val="24"/>
+        </w:rPr>
+      </w:pPr>
+      <w:r>
+        <w:rPr>
+          <w:sz w:val="24"/>
+          <w:szCs w:val="24"/>
+        </w:rPr>
+        <w:t>Zakłady produkcyjne i fabryki – które maszyny można odciążyć, nie tracąc maksymalnej wartości produkcji, które maszyny dociążyć aby zwiększyć produkcje</w:t>
+      </w:r>
+    </w:p>
+    <w:p>
+      <w:pPr>
+        <w:pStyle w:val="Akapitzlist"/>
+        <w:numPr>
+          <w:ilvl w:val="0"/>
+          <w:numId w:val="1"/>
+        </w:numPr>
+        <w:rPr>
+          <w:sz w:val="24"/>
+          <w:szCs w:val="24"/>
+        </w:rPr>
+      </w:pPr>
+      <w:r>
+        <w:rPr>
+          <w:sz w:val="24"/>
+          <w:szCs w:val="24"/>
+        </w:rPr>
+        <w:t xml:space="preserve">Transport </w:t>
+      </w:r>
+      <w:r>
+        <w:rPr>
+          <w:sz w:val="24"/>
+          <w:szCs w:val="24"/>
+        </w:rPr>
+        <w:t>w sieci</w:t>
+      </w:r>
+      <w:r>
+        <w:rPr>
+          <w:sz w:val="24"/>
+          <w:szCs w:val="24"/>
+        </w:rPr>
+        <w:t xml:space="preserve"> magazyn</w:t>
+      </w:r>
+      <w:r>
+        <w:rPr>
+          <w:sz w:val="24"/>
+          <w:szCs w:val="24"/>
+        </w:rPr>
+        <w:t>ów</w:t>
+      </w:r>
+      <w:r>
+        <w:rPr>
+          <w:sz w:val="24"/>
+          <w:szCs w:val="24"/>
+        </w:rPr>
+        <w:t xml:space="preserve"> </w:t>
+      </w:r>
+      <w:r>
+        <w:rPr>
+          <w:sz w:val="24"/>
+          <w:szCs w:val="24"/>
+        </w:rPr>
+        <w:t>–</w:t>
+      </w:r>
+      <w:r>
+        <w:rPr>
+          <w:sz w:val="24"/>
+          <w:szCs w:val="24"/>
+        </w:rPr>
+        <w:t xml:space="preserve"> </w:t>
+      </w:r>
+      <w:r>
+        <w:rPr>
+          <w:sz w:val="24"/>
+          <w:szCs w:val="24"/>
+        </w:rPr>
+        <w:t>którędy i ile środków transportu wysłać, aby przesłać możliwie najwięcej materiału</w:t>
+      </w:r>
+    </w:p>
+    <w:p>
+      <w:pPr>
+        <w:pStyle w:val="Akapitzlist"/>
+        <w:numPr>
+          <w:ilvl w:val="0"/>
+          <w:numId w:val="1"/>
+        </w:numPr>
+        <w:rPr>
+          <w:sz w:val="24"/>
+          <w:szCs w:val="24"/>
+        </w:rPr>
+      </w:pPr>
+      <w:r>
+        <w:rPr>
+          <w:sz w:val="24"/>
+          <w:szCs w:val="24"/>
+        </w:rPr>
+        <w:t>I wiele więcej …</w:t>
+      </w:r>
+    </w:p>
+    <w:p>
+      <w:pPr>
+        <w:rPr>
+          <w:b/>
+          <w:bCs/>
+          <w:sz w:val="28"/>
+          <w:szCs w:val="28"/>
+        </w:rPr>
+      </w:pPr>
+      <w:r>
+        <w:rPr>
+          <w:b/>
+          <w:bCs/>
+          <w:sz w:val="28"/>
+          <w:szCs w:val="28"/>
+        </w:rPr>
+        <w:t>Z jakich metod korzysta się obecnie?</w:t>
+      </w:r>
+    </w:p>
+    <w:p>
+      <w:pPr>
+        <w:rPr>
+          <w:sz w:val="24"/>
+          <w:szCs w:val="24"/>
+        </w:rPr>
+      </w:pPr>
+      <w:r>
+        <w:rPr>
+          <w:sz w:val="24"/>
+          <w:szCs w:val="24"/>
+        </w:rPr>
+        <w:t xml:space="preserve">Wiele algorytmów jest opartych na tej metodzie, pojawiają się jednak między nimi różnice w implementacji. Główne różnice polegają </w:t>
+      </w:r>
+      <w:r>
+        <w:rPr>
+          <w:sz w:val="24"/>
+          <w:szCs w:val="24"/>
+        </w:rPr>
+        <w:t xml:space="preserve">na </w:t>
+      </w:r>
+      <w:r>
+        <w:rPr>
+          <w:sz w:val="24"/>
+          <w:szCs w:val="24"/>
+        </w:rPr>
+        <w:t>sposobie wyszukiwania ścieżki powiększającej.</w:t>
+      </w:r>
+      <w:r>
+        <w:rPr>
+          <w:sz w:val="24"/>
+          <w:szCs w:val="24"/>
+        </w:rPr>
+        <w:t xml:space="preserve"> Podstawowa implementacja</w:t>
+      </w:r>
+      <w:r>
+        <w:rPr>
+          <w:sz w:val="24"/>
+          <w:szCs w:val="24"/>
+        </w:rPr>
+        <w:t xml:space="preserve"> </w:t>
+      </w:r>
+      <w:r>
+        <w:rPr>
+          <w:sz w:val="24"/>
+          <w:szCs w:val="24"/>
+        </w:rPr>
+        <w:t>używa do tego wyszukiwania w głąb, dając złożoność czasową na poziomie O(</w:t>
+      </w:r>
+      <w:proofErr w:type="spellStart"/>
+      <w:r>
+        <w:rPr>
+          <w:sz w:val="24"/>
+          <w:szCs w:val="24"/>
+        </w:rPr>
+        <w:t>E|f</w:t>
+      </w:r>
+      <w:proofErr w:type="spellEnd"/>
+      <w:r>
+        <w:rPr>
+          <w:sz w:val="24"/>
+          <w:szCs w:val="24"/>
+        </w:rPr>
+        <w:t>|), gdzie |f| jest maksymalnym przepływem sieci, co nie jest do końca dobrym rozwiązaniem</w:t>
+      </w:r>
+      <w:r>
+        <w:rPr>
+          <w:sz w:val="24"/>
+          <w:szCs w:val="24"/>
+        </w:rPr>
+        <w:t>, ale można sobie z tym poradzić.</w:t>
+      </w:r>
+      <w:r>
+        <w:rPr>
+          <w:sz w:val="24"/>
+          <w:szCs w:val="24"/>
+        </w:rPr>
+        <w:t xml:space="preserve"> </w:t>
+      </w:r>
+      <w:r>
+        <w:rPr>
+          <w:sz w:val="24"/>
+          <w:szCs w:val="24"/>
+        </w:rPr>
+        <w:t xml:space="preserve">Przykładowo </w:t>
+      </w:r>
+      <w:r>
+        <w:rPr>
+          <w:b/>
+          <w:bCs/>
+          <w:sz w:val="24"/>
+          <w:szCs w:val="24"/>
+        </w:rPr>
+        <w:t xml:space="preserve">algorytm </w:t>
+      </w:r>
+      <w:proofErr w:type="spellStart"/>
+      <w:r>
+        <w:rPr>
+          <w:b/>
+          <w:bCs/>
+          <w:sz w:val="24"/>
+          <w:szCs w:val="24"/>
+        </w:rPr>
+        <w:t>Edmondsa</w:t>
+      </w:r>
+      <w:proofErr w:type="spellEnd"/>
+      <w:r>
+        <w:rPr>
+          <w:b/>
+          <w:bCs/>
+          <w:sz w:val="24"/>
+          <w:szCs w:val="24"/>
+        </w:rPr>
+        <w:t>-Karpa</w:t>
+      </w:r>
+      <w:r>
+        <w:rPr>
+          <w:sz w:val="24"/>
+          <w:szCs w:val="24"/>
+        </w:rPr>
+        <w:t xml:space="preserve"> do</w:t>
+      </w:r>
+      <w:r>
+        <w:rPr>
+          <w:sz w:val="24"/>
+          <w:szCs w:val="24"/>
+        </w:rPr>
+        <w:t xml:space="preserve"> </w:t>
+      </w:r>
+      <w:r>
+        <w:rPr>
+          <w:sz w:val="24"/>
+          <w:szCs w:val="24"/>
+        </w:rPr>
+        <w:t>znalezienia</w:t>
+      </w:r>
+      <w:r>
+        <w:rPr>
+          <w:sz w:val="24"/>
+          <w:szCs w:val="24"/>
+        </w:rPr>
+        <w:t xml:space="preserve"> ścieżki powiększającej</w:t>
+      </w:r>
+      <w:r>
+        <w:rPr>
+          <w:sz w:val="24"/>
+          <w:szCs w:val="24"/>
+        </w:rPr>
+        <w:t xml:space="preserve"> korzysta z wyszukiwania w szerz, zapewniając złożoność czasową O(VE</w:t>
+      </w:r>
+      <w:r>
+        <w:rPr>
+          <w:sz w:val="24"/>
+          <w:szCs w:val="24"/>
+          <w:vertAlign w:val="superscript"/>
+        </w:rPr>
+        <w:t>2</w:t>
+      </w:r>
+      <w:r>
+        <w:rPr>
+          <w:sz w:val="24"/>
+          <w:szCs w:val="24"/>
+        </w:rPr>
+        <w:t>), która ma tę zaletę, że nie zależy od wartości maksymalnego przepływu.</w:t>
+      </w:r>
+      <w:r>
+        <w:rPr>
+          <w:sz w:val="24"/>
+          <w:szCs w:val="24"/>
+        </w:rPr>
+        <w:t xml:space="preserve"> Kolejna implementacja, czyli </w:t>
+      </w:r>
+      <w:r>
+        <w:rPr>
+          <w:b/>
+          <w:bCs/>
+          <w:sz w:val="24"/>
+          <w:szCs w:val="24"/>
+        </w:rPr>
+        <w:t xml:space="preserve">algorytm </w:t>
+      </w:r>
+      <w:proofErr w:type="spellStart"/>
+      <w:r>
+        <w:rPr>
+          <w:b/>
+          <w:bCs/>
+          <w:sz w:val="24"/>
+          <w:szCs w:val="24"/>
+        </w:rPr>
+        <w:t>Dynica</w:t>
+      </w:r>
+      <w:proofErr w:type="spellEnd"/>
+      <w:r>
+        <w:rPr>
+          <w:sz w:val="24"/>
+          <w:szCs w:val="24"/>
+        </w:rPr>
+        <w:t xml:space="preserve"> łączy oba te sposoby wyszukiwania, czego rezultatem jest złożoność O(V</w:t>
+      </w:r>
+      <w:r>
+        <w:rPr>
+          <w:sz w:val="24"/>
+          <w:szCs w:val="24"/>
+          <w:vertAlign w:val="superscript"/>
+        </w:rPr>
+        <w:t>2</w:t>
+      </w:r>
+      <w:r>
+        <w:rPr>
+          <w:sz w:val="24"/>
+          <w:szCs w:val="24"/>
+        </w:rPr>
+        <w:t>E).</w:t>
       </w:r>
     </w:p>
     <w:sectPr>
@@ -15,6 +828,560 @@
     </w:sectPr>
   </w:body>
 </w:document>
+</file>
+
+<file path=word/endnotes.xml><?xml version="1.0" encoding="utf-8"?>
+<w:endnotes xmlns:wpc="http://schemas.microsoft.com/office/word/2010/wordprocessingCanvas" xmlns:cx="http://schemas.microsoft.com/office/drawing/2014/chartex" xmlns:cx1="http://schemas.microsoft.com/office/drawing/2015/9/8/chartex" xmlns:cx2="http://schemas.microsoft.com/office/drawing/2015/10/21/chartex" xmlns:cx3="http://schemas.microsoft.com/office/drawing/2016/5/9/chartex" xmlns:cx4="http://schemas.microsoft.com/office/drawing/2016/5/10/chartex" xmlns:cx5="http://schemas.microsoft.com/office/drawing/2016/5/11/chartex" xmlns:cx6="http://schemas.microsoft.com/office/drawing/2016/5/12/chartex" xmlns:cx7="http://schemas.microsoft.com/office/drawing/2016/5/13/chartex" xmlns:cx8="http://schemas.microsoft.com/office/drawing/2016/5/14/chartex" xmlns:mc="http://schemas.openxmlformats.org/markup-compatibility/2006" xmlns:aink="http://schemas.microsoft.com/office/drawing/2016/ink" xmlns:am3d="http://schemas.microsoft.com/office/drawing/2017/model3d" xmlns:o="urn:schemas-microsoft-com:office:office" xmlns:r="http://schemas.openxmlformats.org/officeDocument/2006/relationships" xmlns:m="http://schemas.openxmlformats.org/officeDocument/2006/math" xmlns:v="urn:schemas-microsoft-com:vml" xmlns:wp14="http://schemas.microsoft.com/office/word/2010/wordprocessingDrawing" xmlns:wp="http://schemas.openxmlformats.org/drawingml/2006/wordprocessingDrawing" xmlns:w10="urn:schemas-microsoft-com:office:word" xmlns:w="http://schemas.openxmlformats.org/wordprocessingml/2006/main" xmlns:w14="http://schemas.microsoft.com/office/word/2010/wordml" xmlns:w15="http://schemas.microsoft.com/office/word/2012/wordml" xmlns:w16cex="http://schemas.microsoft.com/office/word/2018/wordml/cex" xmlns:w16cid="http://schemas.microsoft.com/office/word/2016/wordml/cid" xmlns:w16="http://schemas.microsoft.com/office/word/2018/wordml" xmlns:w16sdtdh="http://schemas.microsoft.com/office/word/2020/wordml/sdtdatahash" xmlns:w16se="http://schemas.microsoft.com/office/word/2015/wordml/symex" xmlns:wpg="http://schemas.microsoft.com/office/word/2010/wordprocessingGroup" xmlns:wpi="http://schemas.microsoft.com/office/word/2010/wordprocessingInk" xmlns:wne="http://schemas.microsoft.com/office/word/2006/wordml" xmlns:wps="http://schemas.microsoft.com/office/word/2010/wordprocessingShape" mc:Ignorable="w14 w15 w16se w16cid w16 w16cex w16sdtdh wp14">
+  <w:endnote w:type="separator" w:id="-1">
+    <w:p>
+      <w:pPr>
+        <w:spacing w:after="0" w:line="240" w:lineRule="auto"/>
+      </w:pPr>
+      <w:r>
+        <w:separator/>
+      </w:r>
+    </w:p>
+  </w:endnote>
+  <w:endnote w:type="continuationSeparator" w:id="0">
+    <w:p>
+      <w:pPr>
+        <w:spacing w:after="0" w:line="240" w:lineRule="auto"/>
+      </w:pPr>
+      <w:r>
+        <w:continuationSeparator/>
+      </w:r>
+    </w:p>
+  </w:endnote>
+</w:endnotes>
+</file>
+
+<file path=word/footnotes.xml><?xml version="1.0" encoding="utf-8"?>
+<w:footnotes xmlns:wpc="http://schemas.microsoft.com/office/word/2010/wordprocessingCanvas" xmlns:cx="http://schemas.microsoft.com/office/drawing/2014/chartex" xmlns:cx1="http://schemas.microsoft.com/office/drawing/2015/9/8/chartex" xmlns:cx2="http://schemas.microsoft.com/office/drawing/2015/10/21/chartex" xmlns:cx3="http://schemas.microsoft.com/office/drawing/2016/5/9/chartex" xmlns:cx4="http://schemas.microsoft.com/office/drawing/2016/5/10/chartex" xmlns:cx5="http://schemas.microsoft.com/office/drawing/2016/5/11/chartex" xmlns:cx6="http://schemas.microsoft.com/office/drawing/2016/5/12/chartex" xmlns:cx7="http://schemas.microsoft.com/office/drawing/2016/5/13/chartex" xmlns:cx8="http://schemas.microsoft.com/office/drawing/2016/5/14/chartex" xmlns:mc="http://schemas.openxmlformats.org/markup-compatibility/2006" xmlns:aink="http://schemas.microsoft.com/office/drawing/2016/ink" xmlns:am3d="http://schemas.microsoft.com/office/drawing/2017/model3d" xmlns:o="urn:schemas-microsoft-com:office:office" xmlns:r="http://schemas.openxmlformats.org/officeDocument/2006/relationships" xmlns:m="http://schemas.openxmlformats.org/officeDocument/2006/math" xmlns:v="urn:schemas-microsoft-com:vml" xmlns:wp14="http://schemas.microsoft.com/office/word/2010/wordprocessingDrawing" xmlns:wp="http://schemas.openxmlformats.org/drawingml/2006/wordprocessingDrawing" xmlns:w10="urn:schemas-microsoft-com:office:word" xmlns:w="http://schemas.openxmlformats.org/wordprocessingml/2006/main" xmlns:w14="http://schemas.microsoft.com/office/word/2010/wordml" xmlns:w15="http://schemas.microsoft.com/office/word/2012/wordml" xmlns:w16cex="http://schemas.microsoft.com/office/word/2018/wordml/cex" xmlns:w16cid="http://schemas.microsoft.com/office/word/2016/wordml/cid" xmlns:w16="http://schemas.microsoft.com/office/word/2018/wordml" xmlns:w16sdtdh="http://schemas.microsoft.com/office/word/2020/wordml/sdtdatahash" xmlns:w16se="http://schemas.microsoft.com/office/word/2015/wordml/symex" xmlns:wpg="http://schemas.microsoft.com/office/word/2010/wordprocessingGroup" xmlns:wpi="http://schemas.microsoft.com/office/word/2010/wordprocessingInk" xmlns:wne="http://schemas.microsoft.com/office/word/2006/wordml" xmlns:wps="http://schemas.microsoft.com/office/word/2010/wordprocessingShape" mc:Ignorable="w14 w15 w16se w16cid w16 w16cex w16sdtdh wp14">
+  <w:footnote w:type="separator" w:id="-1">
+    <w:p>
+      <w:pPr>
+        <w:spacing w:after="0" w:line="240" w:lineRule="auto"/>
+      </w:pPr>
+      <w:r>
+        <w:separator/>
+      </w:r>
+    </w:p>
+  </w:footnote>
+  <w:footnote w:type="continuationSeparator" w:id="0">
+    <w:p>
+      <w:pPr>
+        <w:spacing w:after="0" w:line="240" w:lineRule="auto"/>
+      </w:pPr>
+      <w:r>
+        <w:continuationSeparator/>
+      </w:r>
+    </w:p>
+  </w:footnote>
+</w:footnotes>
+</file>
+
+<file path=word/numbering.xml><?xml version="1.0" encoding="utf-8"?>
+<w:numbering xmlns:wpc="http://schemas.microsoft.com/office/word/2010/wordprocessingCanvas" xmlns:cx="http://schemas.microsoft.com/office/drawing/2014/chartex" xmlns:cx1="http://schemas.microsoft.com/office/drawing/2015/9/8/chartex" xmlns:cx2="http://schemas.microsoft.com/office/drawing/2015/10/21/chartex" xmlns:cx3="http://schemas.microsoft.com/office/drawing/2016/5/9/chartex" xmlns:cx4="http://schemas.microsoft.com/office/drawing/2016/5/10/chartex" xmlns:cx5="http://schemas.microsoft.com/office/drawing/2016/5/11/chartex" xmlns:cx6="http://schemas.microsoft.com/office/drawing/2016/5/12/chartex" xmlns:cx7="http://schemas.microsoft.com/office/drawing/2016/5/13/chartex" xmlns:cx8="http://schemas.microsoft.com/office/drawing/2016/5/14/chartex" xmlns:mc="http://schemas.openxmlformats.org/markup-compatibility/2006" xmlns:aink="http://schemas.microsoft.com/office/drawing/2016/ink" xmlns:am3d="http://schemas.microsoft.com/office/drawing/2017/model3d" xmlns:o="urn:schemas-microsoft-com:office:office" xmlns:r="http://schemas.openxmlformats.org/officeDocument/2006/relationships" xmlns:m="http://schemas.openxmlformats.org/officeDocument/2006/math" xmlns:v="urn:schemas-microsoft-com:vml" xmlns:wp14="http://schemas.microsoft.com/office/word/2010/wordprocessingDrawing" xmlns:wp="http://schemas.openxmlformats.org/drawingml/2006/wordprocessingDrawing" xmlns:w10="urn:schemas-microsoft-com:office:word" xmlns:w="http://schemas.openxmlformats.org/wordprocessingml/2006/main" xmlns:w14="http://schemas.microsoft.com/office/word/2010/wordml" xmlns:w15="http://schemas.microsoft.com/office/word/2012/wordml" xmlns:w16cex="http://schemas.microsoft.com/office/word/2018/wordml/cex" xmlns:w16cid="http://schemas.microsoft.com/office/word/2016/wordml/cid" xmlns:w16="http://schemas.microsoft.com/office/word/2018/wordml" xmlns:w16sdtdh="http://schemas.microsoft.com/office/word/2020/wordml/sdtdatahash" xmlns:w16se="http://schemas.microsoft.com/office/word/2015/wordml/symex" xmlns:wpg="http://schemas.microsoft.com/office/word/2010/wordprocessingGroup" xmlns:wpi="http://schemas.microsoft.com/office/word/2010/wordprocessingInk" xmlns:wne="http://schemas.microsoft.com/office/word/2006/wordml" xmlns:wps="http://schemas.microsoft.com/office/word/2010/wordprocessingShape" mc:Ignorable="w14 w15 w16se w16cid w16 w16cex w16sdtdh wp14">
+  <w:abstractNum w:abstractNumId="0" w15:restartNumberingAfterBreak="0">
+    <w:nsid w:val="17B819B1"/>
+    <w:multiLevelType w:val="hybridMultilevel"/>
+    <w:tmpl w:val="B4B876D0"/>
+    <w:lvl w:ilvl="0" w:tplc="0415000F">
+      <w:start w:val="1"/>
+      <w:numFmt w:val="decimal"/>
+      <w:lvlText w:val="%1."/>
+      <w:lvlJc w:val="left"/>
+      <w:pPr>
+        <w:ind w:left="720" w:hanging="360"/>
+      </w:pPr>
+    </w:lvl>
+    <w:lvl w:ilvl="1" w:tplc="04150019" w:tentative="1">
+      <w:start w:val="1"/>
+      <w:numFmt w:val="lowerLetter"/>
+      <w:lvlText w:val="%2."/>
+      <w:lvlJc w:val="left"/>
+      <w:pPr>
+        <w:ind w:left="1440" w:hanging="360"/>
+      </w:pPr>
+    </w:lvl>
+    <w:lvl w:ilvl="2" w:tplc="0415001B" w:tentative="1">
+      <w:start w:val="1"/>
+      <w:numFmt w:val="lowerRoman"/>
+      <w:lvlText w:val="%3."/>
+      <w:lvlJc w:val="right"/>
+      <w:pPr>
+        <w:ind w:left="2160" w:hanging="180"/>
+      </w:pPr>
+    </w:lvl>
+    <w:lvl w:ilvl="3" w:tplc="0415000F" w:tentative="1">
+      <w:start w:val="1"/>
+      <w:numFmt w:val="decimal"/>
+      <w:lvlText w:val="%4."/>
+      <w:lvlJc w:val="left"/>
+      <w:pPr>
+        <w:ind w:left="2880" w:hanging="360"/>
+      </w:pPr>
+    </w:lvl>
+    <w:lvl w:ilvl="4" w:tplc="04150019" w:tentative="1">
+      <w:start w:val="1"/>
+      <w:numFmt w:val="lowerLetter"/>
+      <w:lvlText w:val="%5."/>
+      <w:lvlJc w:val="left"/>
+      <w:pPr>
+        <w:ind w:left="3600" w:hanging="360"/>
+      </w:pPr>
+    </w:lvl>
+    <w:lvl w:ilvl="5" w:tplc="0415001B" w:tentative="1">
+      <w:start w:val="1"/>
+      <w:numFmt w:val="lowerRoman"/>
+      <w:lvlText w:val="%6."/>
+      <w:lvlJc w:val="right"/>
+      <w:pPr>
+        <w:ind w:left="4320" w:hanging="180"/>
+      </w:pPr>
+    </w:lvl>
+    <w:lvl w:ilvl="6" w:tplc="0415000F" w:tentative="1">
+      <w:start w:val="1"/>
+      <w:numFmt w:val="decimal"/>
+      <w:lvlText w:val="%7."/>
+      <w:lvlJc w:val="left"/>
+      <w:pPr>
+        <w:ind w:left="5040" w:hanging="360"/>
+      </w:pPr>
+    </w:lvl>
+    <w:lvl w:ilvl="7" w:tplc="04150019" w:tentative="1">
+      <w:start w:val="1"/>
+      <w:numFmt w:val="lowerLetter"/>
+      <w:lvlText w:val="%8."/>
+      <w:lvlJc w:val="left"/>
+      <w:pPr>
+        <w:ind w:left="5760" w:hanging="360"/>
+      </w:pPr>
+    </w:lvl>
+    <w:lvl w:ilvl="8" w:tplc="0415001B" w:tentative="1">
+      <w:start w:val="1"/>
+      <w:numFmt w:val="lowerRoman"/>
+      <w:lvlText w:val="%9."/>
+      <w:lvlJc w:val="right"/>
+      <w:pPr>
+        <w:ind w:left="6480" w:hanging="180"/>
+      </w:pPr>
+    </w:lvl>
+  </w:abstractNum>
+  <w:abstractNum w:abstractNumId="1" w15:restartNumberingAfterBreak="0">
+    <w:nsid w:val="27C735AA"/>
+    <w:multiLevelType w:val="multilevel"/>
+    <w:tmpl w:val="0415001F"/>
+    <w:lvl w:ilvl="0">
+      <w:start w:val="1"/>
+      <w:numFmt w:val="decimal"/>
+      <w:lvlText w:val="%1."/>
+      <w:lvlJc w:val="left"/>
+      <w:pPr>
+        <w:ind w:left="360" w:hanging="360"/>
+      </w:pPr>
+    </w:lvl>
+    <w:lvl w:ilvl="1">
+      <w:start w:val="1"/>
+      <w:numFmt w:val="decimal"/>
+      <w:lvlText w:val="%1.%2."/>
+      <w:lvlJc w:val="left"/>
+      <w:pPr>
+        <w:ind w:left="792" w:hanging="432"/>
+      </w:pPr>
+    </w:lvl>
+    <w:lvl w:ilvl="2">
+      <w:start w:val="1"/>
+      <w:numFmt w:val="decimal"/>
+      <w:lvlText w:val="%1.%2.%3."/>
+      <w:lvlJc w:val="left"/>
+      <w:pPr>
+        <w:ind w:left="1224" w:hanging="504"/>
+      </w:pPr>
+    </w:lvl>
+    <w:lvl w:ilvl="3">
+      <w:start w:val="1"/>
+      <w:numFmt w:val="decimal"/>
+      <w:lvlText w:val="%1.%2.%3.%4."/>
+      <w:lvlJc w:val="left"/>
+      <w:pPr>
+        <w:ind w:left="1728" w:hanging="648"/>
+      </w:pPr>
+    </w:lvl>
+    <w:lvl w:ilvl="4">
+      <w:start w:val="1"/>
+      <w:numFmt w:val="decimal"/>
+      <w:lvlText w:val="%1.%2.%3.%4.%5."/>
+      <w:lvlJc w:val="left"/>
+      <w:pPr>
+        <w:ind w:left="2232" w:hanging="792"/>
+      </w:pPr>
+    </w:lvl>
+    <w:lvl w:ilvl="5">
+      <w:start w:val="1"/>
+      <w:numFmt w:val="decimal"/>
+      <w:lvlText w:val="%1.%2.%3.%4.%5.%6."/>
+      <w:lvlJc w:val="left"/>
+      <w:pPr>
+        <w:ind w:left="2736" w:hanging="936"/>
+      </w:pPr>
+    </w:lvl>
+    <w:lvl w:ilvl="6">
+      <w:start w:val="1"/>
+      <w:numFmt w:val="decimal"/>
+      <w:lvlText w:val="%1.%2.%3.%4.%5.%6.%7."/>
+      <w:lvlJc w:val="left"/>
+      <w:pPr>
+        <w:ind w:left="3240" w:hanging="1080"/>
+      </w:pPr>
+    </w:lvl>
+    <w:lvl w:ilvl="7">
+      <w:start w:val="1"/>
+      <w:numFmt w:val="decimal"/>
+      <w:lvlText w:val="%1.%2.%3.%4.%5.%6.%7.%8."/>
+      <w:lvlJc w:val="left"/>
+      <w:pPr>
+        <w:ind w:left="3744" w:hanging="1224"/>
+      </w:pPr>
+    </w:lvl>
+    <w:lvl w:ilvl="8">
+      <w:start w:val="1"/>
+      <w:numFmt w:val="decimal"/>
+      <w:lvlText w:val="%1.%2.%3.%4.%5.%6.%7.%8.%9."/>
+      <w:lvlJc w:val="left"/>
+      <w:pPr>
+        <w:ind w:left="4320" w:hanging="1440"/>
+      </w:pPr>
+    </w:lvl>
+  </w:abstractNum>
+  <w:abstractNum w:abstractNumId="2" w15:restartNumberingAfterBreak="0">
+    <w:nsid w:val="60D80C72"/>
+    <w:multiLevelType w:val="hybridMultilevel"/>
+    <w:tmpl w:val="6B96CF12"/>
+    <w:lvl w:ilvl="0" w:tplc="04150001">
+      <w:start w:val="1"/>
+      <w:numFmt w:val="bullet"/>
+      <w:lvlText w:val=""/>
+      <w:lvlJc w:val="left"/>
+      <w:pPr>
+        <w:ind w:left="720" w:hanging="360"/>
+      </w:pPr>
+      <w:rPr>
+        <w:rFonts w:ascii="Symbol" w:hAnsi="Symbol" w:hint="default"/>
+      </w:rPr>
+    </w:lvl>
+    <w:lvl w:ilvl="1" w:tplc="04150003" w:tentative="1">
+      <w:start w:val="1"/>
+      <w:numFmt w:val="bullet"/>
+      <w:lvlText w:val="o"/>
+      <w:lvlJc w:val="left"/>
+      <w:pPr>
+        <w:ind w:left="1440" w:hanging="360"/>
+      </w:pPr>
+      <w:rPr>
+        <w:rFonts w:ascii="Courier New" w:hAnsi="Courier New" w:cs="Courier New" w:hint="default"/>
+      </w:rPr>
+    </w:lvl>
+    <w:lvl w:ilvl="2" w:tplc="04150005" w:tentative="1">
+      <w:start w:val="1"/>
+      <w:numFmt w:val="bullet"/>
+      <w:lvlText w:val=""/>
+      <w:lvlJc w:val="left"/>
+      <w:pPr>
+        <w:ind w:left="2160" w:hanging="360"/>
+      </w:pPr>
+      <w:rPr>
+        <w:rFonts w:ascii="Wingdings" w:hAnsi="Wingdings" w:hint="default"/>
+      </w:rPr>
+    </w:lvl>
+    <w:lvl w:ilvl="3" w:tplc="04150001" w:tentative="1">
+      <w:start w:val="1"/>
+      <w:numFmt w:val="bullet"/>
+      <w:lvlText w:val=""/>
+      <w:lvlJc w:val="left"/>
+      <w:pPr>
+        <w:ind w:left="2880" w:hanging="360"/>
+      </w:pPr>
+      <w:rPr>
+        <w:rFonts w:ascii="Symbol" w:hAnsi="Symbol" w:hint="default"/>
+      </w:rPr>
+    </w:lvl>
+    <w:lvl w:ilvl="4" w:tplc="04150003" w:tentative="1">
+      <w:start w:val="1"/>
+      <w:numFmt w:val="bullet"/>
+      <w:lvlText w:val="o"/>
+      <w:lvlJc w:val="left"/>
+      <w:pPr>
+        <w:ind w:left="3600" w:hanging="360"/>
+      </w:pPr>
+      <w:rPr>
+        <w:rFonts w:ascii="Courier New" w:hAnsi="Courier New" w:cs="Courier New" w:hint="default"/>
+      </w:rPr>
+    </w:lvl>
+    <w:lvl w:ilvl="5" w:tplc="04150005" w:tentative="1">
+      <w:start w:val="1"/>
+      <w:numFmt w:val="bullet"/>
+      <w:lvlText w:val=""/>
+      <w:lvlJc w:val="left"/>
+      <w:pPr>
+        <w:ind w:left="4320" w:hanging="360"/>
+      </w:pPr>
+      <w:rPr>
+        <w:rFonts w:ascii="Wingdings" w:hAnsi="Wingdings" w:hint="default"/>
+      </w:rPr>
+    </w:lvl>
+    <w:lvl w:ilvl="6" w:tplc="04150001" w:tentative="1">
+      <w:start w:val="1"/>
+      <w:numFmt w:val="bullet"/>
+      <w:lvlText w:val=""/>
+      <w:lvlJc w:val="left"/>
+      <w:pPr>
+        <w:ind w:left="5040" w:hanging="360"/>
+      </w:pPr>
+      <w:rPr>
+        <w:rFonts w:ascii="Symbol" w:hAnsi="Symbol" w:hint="default"/>
+      </w:rPr>
+    </w:lvl>
+    <w:lvl w:ilvl="7" w:tplc="04150003" w:tentative="1">
+      <w:start w:val="1"/>
+      <w:numFmt w:val="bullet"/>
+      <w:lvlText w:val="o"/>
+      <w:lvlJc w:val="left"/>
+      <w:pPr>
+        <w:ind w:left="5760" w:hanging="360"/>
+      </w:pPr>
+      <w:rPr>
+        <w:rFonts w:ascii="Courier New" w:hAnsi="Courier New" w:cs="Courier New" w:hint="default"/>
+      </w:rPr>
+    </w:lvl>
+    <w:lvl w:ilvl="8" w:tplc="04150005" w:tentative="1">
+      <w:start w:val="1"/>
+      <w:numFmt w:val="bullet"/>
+      <w:lvlText w:val=""/>
+      <w:lvlJc w:val="left"/>
+      <w:pPr>
+        <w:ind w:left="6480" w:hanging="360"/>
+      </w:pPr>
+      <w:rPr>
+        <w:rFonts w:ascii="Wingdings" w:hAnsi="Wingdings" w:hint="default"/>
+      </w:rPr>
+    </w:lvl>
+  </w:abstractNum>
+  <w:abstractNum w:abstractNumId="3" w15:restartNumberingAfterBreak="0">
+    <w:nsid w:val="73A421B3"/>
+    <w:multiLevelType w:val="multilevel"/>
+    <w:tmpl w:val="0415001F"/>
+    <w:lvl w:ilvl="0">
+      <w:start w:val="1"/>
+      <w:numFmt w:val="decimal"/>
+      <w:lvlText w:val="%1."/>
+      <w:lvlJc w:val="left"/>
+      <w:pPr>
+        <w:ind w:left="360" w:hanging="360"/>
+      </w:pPr>
+    </w:lvl>
+    <w:lvl w:ilvl="1">
+      <w:start w:val="1"/>
+      <w:numFmt w:val="decimal"/>
+      <w:lvlText w:val="%1.%2."/>
+      <w:lvlJc w:val="left"/>
+      <w:pPr>
+        <w:ind w:left="792" w:hanging="432"/>
+      </w:pPr>
+    </w:lvl>
+    <w:lvl w:ilvl="2">
+      <w:start w:val="1"/>
+      <w:numFmt w:val="decimal"/>
+      <w:lvlText w:val="%1.%2.%3."/>
+      <w:lvlJc w:val="left"/>
+      <w:pPr>
+        <w:ind w:left="1224" w:hanging="504"/>
+      </w:pPr>
+    </w:lvl>
+    <w:lvl w:ilvl="3">
+      <w:start w:val="1"/>
+      <w:numFmt w:val="decimal"/>
+      <w:lvlText w:val="%1.%2.%3.%4."/>
+      <w:lvlJc w:val="left"/>
+      <w:pPr>
+        <w:ind w:left="1728" w:hanging="648"/>
+      </w:pPr>
+    </w:lvl>
+    <w:lvl w:ilvl="4">
+      <w:start w:val="1"/>
+      <w:numFmt w:val="decimal"/>
+      <w:lvlText w:val="%1.%2.%3.%4.%5."/>
+      <w:lvlJc w:val="left"/>
+      <w:pPr>
+        <w:ind w:left="2232" w:hanging="792"/>
+      </w:pPr>
+    </w:lvl>
+    <w:lvl w:ilvl="5">
+      <w:start w:val="1"/>
+      <w:numFmt w:val="decimal"/>
+      <w:lvlText w:val="%1.%2.%3.%4.%5.%6."/>
+      <w:lvlJc w:val="left"/>
+      <w:pPr>
+        <w:ind w:left="2736" w:hanging="936"/>
+      </w:pPr>
+    </w:lvl>
+    <w:lvl w:ilvl="6">
+      <w:start w:val="1"/>
+      <w:numFmt w:val="decimal"/>
+      <w:lvlText w:val="%1.%2.%3.%4.%5.%6.%7."/>
+      <w:lvlJc w:val="left"/>
+      <w:pPr>
+        <w:ind w:left="3240" w:hanging="1080"/>
+      </w:pPr>
+    </w:lvl>
+    <w:lvl w:ilvl="7">
+      <w:start w:val="1"/>
+      <w:numFmt w:val="decimal"/>
+      <w:lvlText w:val="%1.%2.%3.%4.%5.%6.%7.%8."/>
+      <w:lvlJc w:val="left"/>
+      <w:pPr>
+        <w:ind w:left="3744" w:hanging="1224"/>
+      </w:pPr>
+    </w:lvl>
+    <w:lvl w:ilvl="8">
+      <w:start w:val="1"/>
+      <w:numFmt w:val="decimal"/>
+      <w:lvlText w:val="%1.%2.%3.%4.%5.%6.%7.%8.%9."/>
+      <w:lvlJc w:val="left"/>
+      <w:pPr>
+        <w:ind w:left="4320" w:hanging="1440"/>
+      </w:pPr>
+    </w:lvl>
+  </w:abstractNum>
+  <w:abstractNum w:abstractNumId="4" w15:restartNumberingAfterBreak="0">
+    <w:nsid w:val="7FFC40DD"/>
+    <w:multiLevelType w:val="hybridMultilevel"/>
+    <w:tmpl w:val="3DAEC530"/>
+    <w:lvl w:ilvl="0" w:tplc="04150001">
+      <w:start w:val="1"/>
+      <w:numFmt w:val="bullet"/>
+      <w:lvlText w:val=""/>
+      <w:lvlJc w:val="left"/>
+      <w:pPr>
+        <w:ind w:left="720" w:hanging="360"/>
+      </w:pPr>
+      <w:rPr>
+        <w:rFonts w:ascii="Symbol" w:hAnsi="Symbol" w:hint="default"/>
+      </w:rPr>
+    </w:lvl>
+    <w:lvl w:ilvl="1" w:tplc="04150003" w:tentative="1">
+      <w:start w:val="1"/>
+      <w:numFmt w:val="bullet"/>
+      <w:lvlText w:val="o"/>
+      <w:lvlJc w:val="left"/>
+      <w:pPr>
+        <w:ind w:left="1440" w:hanging="360"/>
+      </w:pPr>
+      <w:rPr>
+        <w:rFonts w:ascii="Courier New" w:hAnsi="Courier New" w:cs="Courier New" w:hint="default"/>
+      </w:rPr>
+    </w:lvl>
+    <w:lvl w:ilvl="2" w:tplc="04150005" w:tentative="1">
+      <w:start w:val="1"/>
+      <w:numFmt w:val="bullet"/>
+      <w:lvlText w:val=""/>
+      <w:lvlJc w:val="left"/>
+      <w:pPr>
+        <w:ind w:left="2160" w:hanging="360"/>
+      </w:pPr>
+      <w:rPr>
+        <w:rFonts w:ascii="Wingdings" w:hAnsi="Wingdings" w:hint="default"/>
+      </w:rPr>
+    </w:lvl>
+    <w:lvl w:ilvl="3" w:tplc="04150001" w:tentative="1">
+      <w:start w:val="1"/>
+      <w:numFmt w:val="bullet"/>
+      <w:lvlText w:val=""/>
+      <w:lvlJc w:val="left"/>
+      <w:pPr>
+        <w:ind w:left="2880" w:hanging="360"/>
+      </w:pPr>
+      <w:rPr>
+        <w:rFonts w:ascii="Symbol" w:hAnsi="Symbol" w:hint="default"/>
+      </w:rPr>
+    </w:lvl>
+    <w:lvl w:ilvl="4" w:tplc="04150003" w:tentative="1">
+      <w:start w:val="1"/>
+      <w:numFmt w:val="bullet"/>
+      <w:lvlText w:val="o"/>
+      <w:lvlJc w:val="left"/>
+      <w:pPr>
+        <w:ind w:left="3600" w:hanging="360"/>
+      </w:pPr>
+      <w:rPr>
+        <w:rFonts w:ascii="Courier New" w:hAnsi="Courier New" w:cs="Courier New" w:hint="default"/>
+      </w:rPr>
+    </w:lvl>
+    <w:lvl w:ilvl="5" w:tplc="04150005" w:tentative="1">
+      <w:start w:val="1"/>
+      <w:numFmt w:val="bullet"/>
+      <w:lvlText w:val=""/>
+      <w:lvlJc w:val="left"/>
+      <w:pPr>
+        <w:ind w:left="4320" w:hanging="360"/>
+      </w:pPr>
+      <w:rPr>
+        <w:rFonts w:ascii="Wingdings" w:hAnsi="Wingdings" w:hint="default"/>
+      </w:rPr>
+    </w:lvl>
+    <w:lvl w:ilvl="6" w:tplc="04150001" w:tentative="1">
+      <w:start w:val="1"/>
+      <w:numFmt w:val="bullet"/>
+      <w:lvlText w:val=""/>
+      <w:lvlJc w:val="left"/>
+      <w:pPr>
+        <w:ind w:left="5040" w:hanging="360"/>
+      </w:pPr>
+      <w:rPr>
+        <w:rFonts w:ascii="Symbol" w:hAnsi="Symbol" w:hint="default"/>
+      </w:rPr>
+    </w:lvl>
+    <w:lvl w:ilvl="7" w:tplc="04150003" w:tentative="1">
+      <w:start w:val="1"/>
+      <w:numFmt w:val="bullet"/>
+      <w:lvlText w:val="o"/>
+      <w:lvlJc w:val="left"/>
+      <w:pPr>
+        <w:ind w:left="5760" w:hanging="360"/>
+      </w:pPr>
+      <w:rPr>
+        <w:rFonts w:ascii="Courier New" w:hAnsi="Courier New" w:cs="Courier New" w:hint="default"/>
+      </w:rPr>
+    </w:lvl>
+    <w:lvl w:ilvl="8" w:tplc="04150005" w:tentative="1">
+      <w:start w:val="1"/>
+      <w:numFmt w:val="bullet"/>
+      <w:lvlText w:val=""/>
+      <w:lvlJc w:val="left"/>
+      <w:pPr>
+        <w:ind w:left="6480" w:hanging="360"/>
+      </w:pPr>
+      <w:rPr>
+        <w:rFonts w:ascii="Wingdings" w:hAnsi="Wingdings" w:hint="default"/>
+      </w:rPr>
+    </w:lvl>
+  </w:abstractNum>
+  <w:num w:numId="1">
+    <w:abstractNumId w:val="4"/>
+  </w:num>
+  <w:num w:numId="2">
+    <w:abstractNumId w:val="2"/>
+  </w:num>
+  <w:num w:numId="3">
+    <w:abstractNumId w:val="0"/>
+  </w:num>
+  <w:num w:numId="4">
+    <w:abstractNumId w:val="3"/>
+  </w:num>
+  <w:num w:numId="5">
+    <w:abstractNumId w:val="1"/>
+  </w:num>
+</w:numbering>
 </file>
 
 <file path=word/styles.xml><?xml version="1.0" encoding="utf-8"?>
@@ -443,6 +1810,56 @@
     <w:semiHidden/>
     <w:unhideWhenUsed/>
   </w:style>
+  <w:style w:type="paragraph" w:styleId="Akapitzlist">
+    <w:name w:val="List Paragraph"/>
+    <w:basedOn w:val="Normalny"/>
+    <w:uiPriority w:val="34"/>
+    <w:qFormat/>
+    <w:rsid w:val="003C04BD"/>
+    <w:pPr>
+      <w:ind w:left="720"/>
+      <w:contextualSpacing/>
+    </w:pPr>
+  </w:style>
+  <w:style w:type="paragraph" w:styleId="Tekstprzypisukocowego">
+    <w:name w:val="endnote text"/>
+    <w:basedOn w:val="Normalny"/>
+    <w:link w:val="TekstprzypisukocowegoZnak"/>
+    <w:uiPriority w:val="99"/>
+    <w:semiHidden/>
+    <w:unhideWhenUsed/>
+    <w:rsid w:val="003C04BD"/>
+    <w:pPr>
+      <w:spacing w:after="0" w:line="240" w:lineRule="auto"/>
+    </w:pPr>
+    <w:rPr>
+      <w:sz w:val="20"/>
+      <w:szCs w:val="20"/>
+    </w:rPr>
+  </w:style>
+  <w:style w:type="character" w:customStyle="1" w:styleId="TekstprzypisukocowegoZnak">
+    <w:name w:val="Tekst przypisu końcowego Znak"/>
+    <w:basedOn w:val="Domylnaczcionkaakapitu"/>
+    <w:link w:val="Tekstprzypisukocowego"/>
+    <w:uiPriority w:val="99"/>
+    <w:semiHidden/>
+    <w:rsid w:val="003C04BD"/>
+    <w:rPr>
+      <w:sz w:val="20"/>
+      <w:szCs w:val="20"/>
+    </w:rPr>
+  </w:style>
+  <w:style w:type="character" w:styleId="Odwoanieprzypisukocowego">
+    <w:name w:val="endnote reference"/>
+    <w:basedOn w:val="Domylnaczcionkaakapitu"/>
+    <w:uiPriority w:val="99"/>
+    <w:semiHidden/>
+    <w:unhideWhenUsed/>
+    <w:rsid w:val="003C04BD"/>
+    <w:rPr>
+      <w:vertAlign w:val="superscript"/>
+    </w:rPr>
+  </w:style>
 </w:styles>
 </file>
 
@@ -739,4 +2156,16 @@
     </a:ext>
   </a:extLst>
 </a:theme>
+</file>
+
+<file path=customXml/item1.xml><?xml version="1.0" encoding="utf-8"?>
+<b:Sources xmlns:b="http://schemas.openxmlformats.org/officeDocument/2006/bibliography" xmlns="http://schemas.openxmlformats.org/officeDocument/2006/bibliography" SelectedStyle="\APASixthEditionOfficeOnline.xsl" StyleName="APA" Version="6"/>
+</file>
+
+<file path=customXml/itemProps1.xml><?xml version="1.0" encoding="utf-8"?>
+<ds:datastoreItem xmlns:ds="http://schemas.openxmlformats.org/officeDocument/2006/customXml" ds:itemID="{B9267694-4F84-4C65-8A10-1E3DBD12AA45}">
+  <ds:schemaRefs>
+    <ds:schemaRef ds:uri="http://schemas.openxmlformats.org/officeDocument/2006/bibliography"/>
+  </ds:schemaRefs>
+</ds:datastoreItem>
 </file>